--- a/.ipynb_checkpoints/Module 5 Narrative (2).docx
+++ b/.ipynb_checkpoints/Module 5 Narrative (2).docx
@@ -806,7 +806,25 @@
           <w:sz w:val="20"/>
           <w:szCs w:val="20"/>
         </w:rPr>
-        <w:t xml:space="preserve">were float. </w:t>
+        <w:t xml:space="preserve">were </w:t>
+      </w:r>
+      <w:proofErr w:type="gramStart"/>
+      <w:r>
+        <w:rPr>
+          <w:rFonts w:ascii="Calibri" w:hAnsi="Calibri" w:cs="Calibri"/>
+          <w:sz w:val="20"/>
+          <w:szCs w:val="20"/>
+        </w:rPr>
+        <w:t>float</w:t>
+      </w:r>
+      <w:proofErr w:type="gramEnd"/>
+      <w:r>
+        <w:rPr>
+          <w:rFonts w:ascii="Calibri" w:hAnsi="Calibri" w:cs="Calibri"/>
+          <w:sz w:val="20"/>
+          <w:szCs w:val="20"/>
+        </w:rPr>
+        <w:t xml:space="preserve">. </w:t>
       </w:r>
       <w:r>
         <w:rPr>
@@ -1197,7 +1215,25 @@
           <w:sz w:val="20"/>
           <w:szCs w:val="20"/>
         </w:rPr>
-        <w:t xml:space="preserve">Location Description: Counts and distribution was explored for location description. Ultimately, since location description is a categorical variable, it didn’t make sense to bin based on like counts the way you would with a time series for example. The categories were evaluated for commonality to preserve the informative nature of the measure. </w:t>
+        <w:t xml:space="preserve">Location Description: Counts and distribution </w:t>
+      </w:r>
+      <w:proofErr w:type="gramStart"/>
+      <w:r>
+        <w:rPr>
+          <w:rFonts w:ascii="Calibri" w:hAnsi="Calibri" w:cs="Calibri"/>
+          <w:sz w:val="20"/>
+          <w:szCs w:val="20"/>
+        </w:rPr>
+        <w:t>was</w:t>
+      </w:r>
+      <w:proofErr w:type="gramEnd"/>
+      <w:r>
+        <w:rPr>
+          <w:rFonts w:ascii="Calibri" w:hAnsi="Calibri" w:cs="Calibri"/>
+          <w:sz w:val="20"/>
+          <w:szCs w:val="20"/>
+        </w:rPr>
+        <w:t xml:space="preserve"> explored for location description. Ultimately, since location description is a categorical variable, it didn’t make sense to bin based on like counts the way you would with a time series for example. The categories were evaluated for commonality to preserve the informative nature of the measure. </w:t>
       </w:r>
       <w:r>
         <w:rPr>
@@ -1283,7 +1319,25 @@
           <w:sz w:val="20"/>
           <w:szCs w:val="20"/>
         </w:rPr>
-        <w:t xml:space="preserve"> For the hour of the crime, we first examined how crime frequency changed throughout the day. Based on that distribution, we created five time blocks: 1–8, 9–11, 12–16, 17–20, and 21–0</w:t>
+        <w:t xml:space="preserve"> For the hour of the crime, we first examined how crime frequency changed throughout the day. Based on that distribution, we created </w:t>
+      </w:r>
+      <w:proofErr w:type="gramStart"/>
+      <w:r>
+        <w:rPr>
+          <w:rFonts w:ascii="Calibri" w:hAnsi="Calibri" w:cs="Calibri"/>
+          <w:sz w:val="20"/>
+          <w:szCs w:val="20"/>
+        </w:rPr>
+        <w:t>five time</w:t>
+      </w:r>
+      <w:proofErr w:type="gramEnd"/>
+      <w:r>
+        <w:rPr>
+          <w:rFonts w:ascii="Calibri" w:hAnsi="Calibri" w:cs="Calibri"/>
+          <w:sz w:val="20"/>
+          <w:szCs w:val="20"/>
+        </w:rPr>
+        <w:t xml:space="preserve"> blocks: 1–8, 9–11, 12–16, 17–20, and 21–0</w:t>
       </w:r>
       <w:r>
         <w:rPr>
@@ -1538,7 +1592,25 @@
           <w:szCs w:val="20"/>
         </w:rPr>
         <w:lastRenderedPageBreak/>
-        <w:t xml:space="preserve">because they are more serious and get more police attention. We also thought drug-related crimes would have a high number of arrests since police often target those specifically. Crimes that happen in the summer or during the afternoon were assumed to result in more arrests, since there are usually more people around and more police activity at those times. We believed that school grounds, especially public schools, would have more violent crimes, even if the total number of crimes there is low. Finally, we expected most crimes to happen in public places </w:t>
+        <w:t xml:space="preserve">because they are more serious and get more police attention. We also thought drug-related crimes would have a high number of arrests since police often target those specifically. Crimes that happen in the summer or during the afternoon were assumed to result in more arrests, since there are usually more people around and more police activity at those times. We believed that school grounds, especially public schools, would have more violent crimes, even if the total number of crimes there </w:t>
+      </w:r>
+      <w:proofErr w:type="gramStart"/>
+      <w:r>
+        <w:rPr>
+          <w:rFonts w:ascii="Calibri" w:hAnsi="Calibri" w:cs="Calibri"/>
+          <w:sz w:val="20"/>
+          <w:szCs w:val="20"/>
+        </w:rPr>
+        <w:t>is</w:t>
+      </w:r>
+      <w:proofErr w:type="gramEnd"/>
+      <w:r>
+        <w:rPr>
+          <w:rFonts w:ascii="Calibri" w:hAnsi="Calibri" w:cs="Calibri"/>
+          <w:sz w:val="20"/>
+          <w:szCs w:val="20"/>
+        </w:rPr>
+        <w:t xml:space="preserve"> low. Finally, we expected most crimes to happen in public places </w:t>
       </w:r>
       <w:r>
         <w:rPr>
@@ -1698,61 +1770,6 @@
           <w:szCs w:val="20"/>
         </w:rPr>
       </w:pPr>
-      <w:r>
-        <w:rPr>
-          <w:rFonts w:ascii="Calibri" w:hAnsi="Calibri" w:cs="Calibri"/>
-          <w:b/>
-          <w:bCs/>
-          <w:noProof/>
-          <w:sz w:val="20"/>
-          <w:szCs w:val="20"/>
-        </w:rPr>
-        <w:drawing>
-          <wp:inline distT="0" distB="0" distL="0" distR="0" wp14:anchorId="660E83F6" wp14:editId="487DD3AF">
-            <wp:extent cx="3072765" cy="1286510"/>
-            <wp:effectExtent l="0" t="0" r="0" b="8890"/>
-            <wp:docPr id="58081770" name="Picture 1"/>
-            <wp:cNvGraphicFramePr>
-              <a:graphicFrameLocks xmlns:a="http://schemas.openxmlformats.org/drawingml/2006/main" noChangeAspect="1"/>
-            </wp:cNvGraphicFramePr>
-            <a:graphic xmlns:a="http://schemas.openxmlformats.org/drawingml/2006/main">
-              <a:graphicData uri="http://schemas.openxmlformats.org/drawingml/2006/picture">
-                <pic:pic xmlns:pic="http://schemas.openxmlformats.org/drawingml/2006/picture">
-                  <pic:nvPicPr>
-                    <pic:cNvPr id="0" name="Picture 2"/>
-                    <pic:cNvPicPr>
-                      <a:picLocks noChangeAspect="1" noChangeArrowheads="1"/>
-                    </pic:cNvPicPr>
-                  </pic:nvPicPr>
-                  <pic:blipFill>
-                    <a:blip r:embed="rId14">
-                      <a:extLst>
-                        <a:ext uri="{28A0092B-C50C-407E-A947-70E740481C1C}">
-                          <a14:useLocalDpi xmlns:a14="http://schemas.microsoft.com/office/drawing/2010/main" val="0"/>
-                        </a:ext>
-                      </a:extLst>
-                    </a:blip>
-                    <a:srcRect/>
-                    <a:stretch>
-                      <a:fillRect/>
-                    </a:stretch>
-                  </pic:blipFill>
-                  <pic:spPr bwMode="auto">
-                    <a:xfrm>
-                      <a:off x="0" y="0"/>
-                      <a:ext cx="3072765" cy="1286510"/>
-                    </a:xfrm>
-                    <a:prstGeom prst="rect">
-                      <a:avLst/>
-                    </a:prstGeom>
-                    <a:noFill/>
-                  </pic:spPr>
-                </pic:pic>
-              </a:graphicData>
-            </a:graphic>
-          </wp:inline>
-        </w:drawing>
-      </w:r>
     </w:p>
     <w:p>
       <w:pPr>
@@ -1806,61 +1823,6 @@
           <w:szCs w:val="20"/>
         </w:rPr>
       </w:pPr>
-      <w:r>
-        <w:rPr>
-          <w:rFonts w:ascii="Calibri" w:hAnsi="Calibri" w:cs="Calibri"/>
-          <w:b/>
-          <w:bCs/>
-          <w:noProof/>
-          <w:sz w:val="20"/>
-          <w:szCs w:val="20"/>
-        </w:rPr>
-        <w:drawing>
-          <wp:inline distT="0" distB="0" distL="0" distR="0" wp14:anchorId="31762D7A" wp14:editId="30CBF52A">
-            <wp:extent cx="3042285" cy="1286510"/>
-            <wp:effectExtent l="0" t="0" r="5715" b="8890"/>
-            <wp:docPr id="1973403495" name="Picture 2"/>
-            <wp:cNvGraphicFramePr>
-              <a:graphicFrameLocks xmlns:a="http://schemas.openxmlformats.org/drawingml/2006/main" noChangeAspect="1"/>
-            </wp:cNvGraphicFramePr>
-            <a:graphic xmlns:a="http://schemas.openxmlformats.org/drawingml/2006/main">
-              <a:graphicData uri="http://schemas.openxmlformats.org/drawingml/2006/picture">
-                <pic:pic xmlns:pic="http://schemas.openxmlformats.org/drawingml/2006/picture">
-                  <pic:nvPicPr>
-                    <pic:cNvPr id="0" name="Picture 3"/>
-                    <pic:cNvPicPr>
-                      <a:picLocks noChangeAspect="1" noChangeArrowheads="1"/>
-                    </pic:cNvPicPr>
-                  </pic:nvPicPr>
-                  <pic:blipFill>
-                    <a:blip r:embed="rId15">
-                      <a:extLst>
-                        <a:ext uri="{28A0092B-C50C-407E-A947-70E740481C1C}">
-                          <a14:useLocalDpi xmlns:a14="http://schemas.microsoft.com/office/drawing/2010/main" val="0"/>
-                        </a:ext>
-                      </a:extLst>
-                    </a:blip>
-                    <a:srcRect/>
-                    <a:stretch>
-                      <a:fillRect/>
-                    </a:stretch>
-                  </pic:blipFill>
-                  <pic:spPr bwMode="auto">
-                    <a:xfrm>
-                      <a:off x="0" y="0"/>
-                      <a:ext cx="3042285" cy="1286510"/>
-                    </a:xfrm>
-                    <a:prstGeom prst="rect">
-                      <a:avLst/>
-                    </a:prstGeom>
-                    <a:noFill/>
-                  </pic:spPr>
-                </pic:pic>
-              </a:graphicData>
-            </a:graphic>
-          </wp:inline>
-        </w:drawing>
-      </w:r>
     </w:p>
     <w:p>
       <w:pPr>
@@ -1958,7 +1920,7 @@
                     <pic:cNvPicPr/>
                   </pic:nvPicPr>
                   <pic:blipFill>
-                    <a:blip r:embed="rId16"/>
+                    <a:blip r:embed="rId14"/>
                     <a:stretch>
                       <a:fillRect/>
                     </a:stretch>
@@ -2052,7 +2014,7 @@
                     <pic:cNvPicPr/>
                   </pic:nvPicPr>
                   <pic:blipFill>
-                    <a:blip r:embed="rId17" cstate="print">
+                    <a:blip r:embed="rId15" cstate="print">
                       <a:extLst>
                         <a:ext uri="{28A0092B-C50C-407E-A947-70E740481C1C}">
                           <a14:useLocalDpi xmlns:a14="http://schemas.microsoft.com/office/drawing/2010/main" val="0"/>
@@ -2152,7 +2114,7 @@
                     <pic:cNvPicPr/>
                   </pic:nvPicPr>
                   <pic:blipFill>
-                    <a:blip r:embed="rId18" cstate="print">
+                    <a:blip r:embed="rId16" cstate="print">
                       <a:extLst>
                         <a:ext uri="{28A0092B-C50C-407E-A947-70E740481C1C}">
                           <a14:useLocalDpi xmlns:a14="http://schemas.microsoft.com/office/drawing/2010/main" val="0"/>
